--- a/参考資料/4年矢吹研A班/PM演習_納品書_矢吹研A班.docx
+++ b/参考資料/4年矢吹研A班/PM演習_納品書_矢吹研A班.docx
@@ -127,27 +127,7 @@
           <w:szCs w:val="28"/>
           <w:u w:val="single"/>
         </w:rPr>
-        <w:t>竹本</w:t>
-      </w:r>
-      <w:r>
-        <w:rPr>
-          <w:rFonts w:hint="eastAsia"/>
-          <w:b/>
-          <w:sz w:val="28"/>
-          <w:szCs w:val="28"/>
-          <w:u w:val="single"/>
-        </w:rPr>
-        <w:t xml:space="preserve"> </w:t>
-      </w:r>
-      <w:r>
-        <w:rPr>
-          <w:rFonts w:hint="eastAsia"/>
-          <w:b/>
-          <w:sz w:val="28"/>
-          <w:szCs w:val="28"/>
-          <w:u w:val="single"/>
-        </w:rPr>
-        <w:t>篤郎</w:t>
+        <w:t>田隈　広紀</w:t>
       </w:r>
       <w:r>
         <w:rPr>
@@ -215,7 +195,6 @@
     <w:p>
       <w:pPr>
         <w:rPr>
-          <w:rFonts w:hint="eastAsia"/>
           <w:sz w:val="22"/>
         </w:rPr>
       </w:pPr>
@@ -294,20 +273,7 @@
               <w:rPr>
                 <w:sz w:val="24"/>
               </w:rPr>
-              <w:t>213</w:t>
-            </w:r>
-            <w:r>
-              <w:rPr>
-                <w:rFonts w:hint="eastAsia"/>
-                <w:sz w:val="24"/>
-              </w:rPr>
-              <w:t>,</w:t>
-            </w:r>
-            <w:r>
-              <w:rPr>
-                <w:sz w:val="24"/>
-              </w:rPr>
-              <w:t>840</w:t>
+              <w:t>742,500</w:t>
             </w:r>
             <w:r>
               <w:rPr>
@@ -323,7 +289,6 @@
     <w:p>
       <w:pPr>
         <w:rPr>
-          <w:rFonts w:hint="eastAsia"/>
           <w:sz w:val="22"/>
         </w:rPr>
       </w:pPr>
@@ -375,7 +340,7 @@
                 <w:sz w:val="28"/>
                 <w:szCs w:val="28"/>
               </w:rPr>
-              <w:t>Ａ</w:t>
+              <w:t>C</w:t>
             </w:r>
             <w:r>
               <w:rPr>
@@ -431,7 +396,7 @@
                 <w:rFonts w:hint="eastAsia"/>
                 <w:sz w:val="22"/>
               </w:rPr>
-              <w:t>若月　純</w:t>
+              <w:t>泉　雄太</w:t>
             </w:r>
           </w:p>
         </w:tc>
@@ -476,33 +441,14 @@
               <w:rPr>
                 <w:sz w:val="22"/>
               </w:rPr>
-              <w:t>090</w:t>
+              <w:t>0</w:t>
             </w:r>
             <w:r>
               <w:rPr>
                 <w:rFonts w:hint="eastAsia"/>
                 <w:sz w:val="22"/>
               </w:rPr>
-              <w:t>-</w:t>
-            </w:r>
-            <w:r>
-              <w:rPr>
-                <w:sz w:val="22"/>
-              </w:rPr>
-              <w:t>8310</w:t>
-            </w:r>
-            <w:r>
-              <w:rPr>
-                <w:rFonts w:hint="eastAsia"/>
-                <w:sz w:val="22"/>
-              </w:rPr>
-              <w:t>-</w:t>
-            </w:r>
-            <w:r>
-              <w:rPr>
-                <w:sz w:val="22"/>
-              </w:rPr>
-              <w:t>9476</w:t>
+              <w:t>80-1293-4864</w:t>
             </w:r>
           </w:p>
         </w:tc>
@@ -582,7 +528,6 @@
       <w:pPr>
         <w:spacing w:line="100" w:lineRule="exact"/>
         <w:rPr>
-          <w:rFonts w:hint="eastAsia"/>
           <w:sz w:val="22"/>
         </w:rPr>
       </w:pPr>
@@ -712,7 +657,7 @@
                 <w:rFonts w:hint="eastAsia"/>
                 <w:szCs w:val="21"/>
               </w:rPr>
-              <w:t>23</w:t>
+              <w:t>17</w:t>
             </w:r>
             <w:r>
               <w:rPr>
@@ -764,7 +709,7 @@
                 <w:rFonts w:hint="eastAsia"/>
                 <w:sz w:val="22"/>
               </w:rPr>
-              <w:t>竹本</w:t>
+              <w:t>田隈</w:t>
             </w:r>
             <w:r>
               <w:rPr>
@@ -791,605 +736,41 @@
         </w:rPr>
       </w:pPr>
     </w:p>
-    <w:p>
-      <w:pPr>
-        <w:rPr>
-          <w:rFonts w:hint="eastAsia"/>
-          <w:sz w:val="22"/>
-        </w:rPr>
-      </w:pPr>
-    </w:p>
     <w:tbl>
       <w:tblPr>
-        <w:tblW w:w="10361" w:type="dxa"/>
-        <w:tblBorders>
-          <w:top w:val="single" w:sz="8" w:space="0" w:color="auto"/>
-          <w:left w:val="single" w:sz="8" w:space="0" w:color="auto"/>
-          <w:bottom w:val="single" w:sz="8" w:space="0" w:color="auto"/>
-          <w:right w:val="single" w:sz="8" w:space="0" w:color="auto"/>
-          <w:insideH w:val="single" w:sz="8" w:space="0" w:color="auto"/>
-          <w:insideV w:val="single" w:sz="8" w:space="0" w:color="auto"/>
-        </w:tblBorders>
-        <w:tblLook w:val="01E0" w:firstRow="1" w:lastRow="1" w:firstColumn="1" w:lastColumn="1" w:noHBand="0" w:noVBand="0"/>
+        <w:tblStyle w:val="a9"/>
+        <w:tblW w:w="0" w:type="auto"/>
+        <w:tblLook w:val="04A0" w:firstRow="1" w:lastRow="0" w:firstColumn="1" w:lastColumn="0" w:noHBand="0" w:noVBand="1"/>
       </w:tblPr>
       <w:tblGrid>
-        <w:gridCol w:w="1412"/>
-        <w:gridCol w:w="3820"/>
-        <w:gridCol w:w="853"/>
-        <w:gridCol w:w="1132"/>
-        <w:gridCol w:w="1150"/>
-        <w:gridCol w:w="1994"/>
+        <w:gridCol w:w="5097"/>
+        <w:gridCol w:w="5097"/>
       </w:tblGrid>
       <w:tr>
-        <w:trPr>
-          <w:trHeight w:hRule="exact" w:val="415"/>
-        </w:trPr>
         <w:tc>
           <w:tcPr>
-            <w:tcW w:w="1412" w:type="dxa"/>
-            <w:tcBorders>
-              <w:bottom w:val="double" w:sz="4" w:space="0" w:color="auto"/>
-            </w:tcBorders>
-            <w:shd w:val="clear" w:color="C0C0C0" w:fill="EAEAEA"/>
-            <w:vAlign w:val="center"/>
+            <w:tcW w:w="5097" w:type="dxa"/>
           </w:tcPr>
           <w:p>
             <w:pPr>
-              <w:jc w:val="center"/>
-              <w:rPr>
-                <w:rFonts w:ascii="ＭＳ ゴシック" w:eastAsia="ＭＳ ゴシック" w:hAnsi="ＭＳ ゴシック"/>
+              <w:rPr>
                 <w:sz w:val="22"/>
               </w:rPr>
             </w:pPr>
-            <w:r>
-              <w:rPr>
-                <w:rFonts w:ascii="ＭＳ ゴシック" w:eastAsia="ＭＳ ゴシック" w:hAnsi="ＭＳ ゴシック" w:hint="eastAsia"/>
-                <w:sz w:val="22"/>
-              </w:rPr>
-              <w:t>商品コード</w:t>
-            </w:r>
+            <w:bookmarkStart w:id="0" w:name="_GoBack"/>
+            <w:bookmarkEnd w:id="0"/>
           </w:p>
         </w:tc>
         <w:tc>
           <w:tcPr>
-            <w:tcW w:w="3820" w:type="dxa"/>
-            <w:tcBorders>
-              <w:bottom w:val="double" w:sz="4" w:space="0" w:color="auto"/>
-            </w:tcBorders>
-            <w:shd w:val="clear" w:color="C0C0C0" w:fill="EAEAEA"/>
-            <w:vAlign w:val="center"/>
+            <w:tcW w:w="5097" w:type="dxa"/>
           </w:tcPr>
           <w:p>
             <w:pPr>
-              <w:jc w:val="center"/>
-              <w:rPr>
-                <w:rFonts w:ascii="ＭＳ ゴシック" w:eastAsia="ＭＳ ゴシック" w:hAnsi="ＭＳ ゴシック"/>
+              <w:rPr>
                 <w:sz w:val="22"/>
               </w:rPr>
             </w:pPr>
-            <w:r>
-              <w:rPr>
-                <w:rFonts w:ascii="ＭＳ ゴシック" w:eastAsia="ＭＳ ゴシック" w:hAnsi="ＭＳ ゴシック" w:hint="eastAsia"/>
-                <w:sz w:val="22"/>
-              </w:rPr>
-              <w:t>商品名</w:t>
-            </w:r>
-          </w:p>
-        </w:tc>
-        <w:tc>
-          <w:tcPr>
-            <w:tcW w:w="853" w:type="dxa"/>
-            <w:tcBorders>
-              <w:bottom w:val="double" w:sz="4" w:space="0" w:color="auto"/>
-            </w:tcBorders>
-            <w:shd w:val="clear" w:color="C0C0C0" w:fill="EAEAEA"/>
-            <w:vAlign w:val="center"/>
-          </w:tcPr>
-          <w:p>
-            <w:pPr>
-              <w:jc w:val="center"/>
-              <w:rPr>
-                <w:rFonts w:ascii="ＭＳ ゴシック" w:eastAsia="ＭＳ ゴシック" w:hAnsi="ＭＳ ゴシック"/>
-                <w:sz w:val="22"/>
-              </w:rPr>
-            </w:pPr>
-            <w:r>
-              <w:rPr>
-                <w:rFonts w:ascii="ＭＳ ゴシック" w:eastAsia="ＭＳ ゴシック" w:hAnsi="ＭＳ ゴシック" w:hint="eastAsia"/>
-                <w:sz w:val="22"/>
-              </w:rPr>
-              <w:t>単位</w:t>
-            </w:r>
-          </w:p>
-        </w:tc>
-        <w:tc>
-          <w:tcPr>
-            <w:tcW w:w="1132" w:type="dxa"/>
-            <w:tcBorders>
-              <w:bottom w:val="double" w:sz="4" w:space="0" w:color="auto"/>
-            </w:tcBorders>
-            <w:shd w:val="clear" w:color="C0C0C0" w:fill="EAEAEA"/>
-            <w:vAlign w:val="center"/>
-          </w:tcPr>
-          <w:p>
-            <w:pPr>
-              <w:jc w:val="center"/>
-              <w:rPr>
-                <w:rFonts w:ascii="ＭＳ ゴシック" w:eastAsia="ＭＳ ゴシック" w:hAnsi="ＭＳ ゴシック"/>
-                <w:sz w:val="22"/>
-              </w:rPr>
-            </w:pPr>
-            <w:r>
-              <w:rPr>
-                <w:rFonts w:ascii="ＭＳ ゴシック" w:eastAsia="ＭＳ ゴシック" w:hAnsi="ＭＳ ゴシック" w:hint="eastAsia"/>
-                <w:sz w:val="22"/>
-              </w:rPr>
-              <w:t>数量</w:t>
-            </w:r>
-          </w:p>
-        </w:tc>
-        <w:tc>
-          <w:tcPr>
-            <w:tcW w:w="1149" w:type="dxa"/>
-            <w:tcBorders>
-              <w:bottom w:val="double" w:sz="4" w:space="0" w:color="auto"/>
-            </w:tcBorders>
-            <w:shd w:val="clear" w:color="C0C0C0" w:fill="EAEAEA"/>
-            <w:vAlign w:val="center"/>
-          </w:tcPr>
-          <w:p>
-            <w:pPr>
-              <w:jc w:val="center"/>
-              <w:rPr>
-                <w:rFonts w:ascii="ＭＳ ゴシック" w:eastAsia="ＭＳ ゴシック" w:hAnsi="ＭＳ ゴシック"/>
-                <w:sz w:val="22"/>
-              </w:rPr>
-            </w:pPr>
-            <w:r>
-              <w:rPr>
-                <w:rFonts w:ascii="ＭＳ ゴシック" w:eastAsia="ＭＳ ゴシック" w:hAnsi="ＭＳ ゴシック" w:hint="eastAsia"/>
-                <w:sz w:val="22"/>
-              </w:rPr>
-              <w:t>単価</w:t>
-            </w:r>
-          </w:p>
-        </w:tc>
-        <w:tc>
-          <w:tcPr>
-            <w:tcW w:w="1994" w:type="dxa"/>
-            <w:tcBorders>
-              <w:bottom w:val="double" w:sz="4" w:space="0" w:color="auto"/>
-            </w:tcBorders>
-            <w:shd w:val="clear" w:color="C0C0C0" w:fill="EAEAEA"/>
-            <w:vAlign w:val="center"/>
-          </w:tcPr>
-          <w:p>
-            <w:pPr>
-              <w:jc w:val="center"/>
-              <w:rPr>
-                <w:rFonts w:ascii="ＭＳ ゴシック" w:eastAsia="ＭＳ ゴシック" w:hAnsi="ＭＳ ゴシック"/>
-                <w:sz w:val="22"/>
-              </w:rPr>
-            </w:pPr>
-            <w:r>
-              <w:rPr>
-                <w:rFonts w:ascii="ＭＳ ゴシック" w:eastAsia="ＭＳ ゴシック" w:hAnsi="ＭＳ ゴシック" w:hint="eastAsia"/>
-                <w:sz w:val="22"/>
-              </w:rPr>
-              <w:t>金額(税込)</w:t>
-            </w:r>
-          </w:p>
-        </w:tc>
-      </w:tr>
-      <w:tr>
-        <w:trPr>
-          <w:trHeight w:hRule="exact" w:val="533"/>
-        </w:trPr>
-        <w:tc>
-          <w:tcPr>
-            <w:tcW w:w="1412" w:type="dxa"/>
-            <w:shd w:val="clear" w:color="auto" w:fill="auto"/>
-            <w:vAlign w:val="center"/>
-          </w:tcPr>
-          <w:p>
-            <w:pPr>
-              <w:rPr>
-                <w:sz w:val="22"/>
-              </w:rPr>
-            </w:pPr>
-            <w:r>
-              <w:rPr>
-                <w:rFonts w:hint="eastAsia"/>
-                <w:sz w:val="22"/>
-              </w:rPr>
-              <w:t>1</w:t>
-            </w:r>
-          </w:p>
-        </w:tc>
-        <w:tc>
-          <w:tcPr>
-            <w:tcW w:w="3820" w:type="dxa"/>
-            <w:shd w:val="clear" w:color="auto" w:fill="auto"/>
-            <w:vAlign w:val="center"/>
-          </w:tcPr>
-          <w:p>
-            <w:pPr>
-              <w:rPr>
-                <w:sz w:val="22"/>
-              </w:rPr>
-            </w:pPr>
-            <w:r>
-              <w:rPr>
-                <w:rFonts w:hint="eastAsia"/>
-                <w:sz w:val="22"/>
-              </w:rPr>
-              <w:t>プログラム</w:t>
-            </w:r>
-          </w:p>
-        </w:tc>
-        <w:tc>
-          <w:tcPr>
-            <w:tcW w:w="853" w:type="dxa"/>
-            <w:shd w:val="clear" w:color="auto" w:fill="auto"/>
-            <w:vAlign w:val="center"/>
-          </w:tcPr>
-          <w:p>
-            <w:pPr>
-              <w:jc w:val="center"/>
-              <w:rPr>
-                <w:sz w:val="22"/>
-              </w:rPr>
-            </w:pPr>
-            <w:r>
-              <w:rPr>
-                <w:rFonts w:hint="eastAsia"/>
-                <w:sz w:val="22"/>
-              </w:rPr>
-              <w:t>本</w:t>
-            </w:r>
-          </w:p>
-        </w:tc>
-        <w:tc>
-          <w:tcPr>
-            <w:tcW w:w="1132" w:type="dxa"/>
-            <w:shd w:val="clear" w:color="auto" w:fill="auto"/>
-            <w:vAlign w:val="center"/>
-          </w:tcPr>
-          <w:p>
-            <w:pPr>
-              <w:jc w:val="right"/>
-              <w:rPr>
-                <w:sz w:val="22"/>
-              </w:rPr>
-            </w:pPr>
-            <w:r>
-              <w:rPr>
-                <w:rFonts w:hint="eastAsia"/>
-                <w:sz w:val="22"/>
-              </w:rPr>
-              <w:t>1</w:t>
-            </w:r>
-          </w:p>
-        </w:tc>
-        <w:tc>
-          <w:tcPr>
-            <w:tcW w:w="1149" w:type="dxa"/>
-            <w:shd w:val="clear" w:color="auto" w:fill="auto"/>
-            <w:vAlign w:val="center"/>
-          </w:tcPr>
-          <w:p>
-            <w:pPr>
-              <w:jc w:val="right"/>
-              <w:rPr>
-                <w:sz w:val="22"/>
-              </w:rPr>
-            </w:pPr>
-            <w:r>
-              <w:rPr>
-                <w:rFonts w:hint="eastAsia"/>
-                <w:sz w:val="22"/>
-              </w:rPr>
-              <w:t>192,000</w:t>
-            </w:r>
-          </w:p>
-        </w:tc>
-        <w:tc>
-          <w:tcPr>
-            <w:tcW w:w="1994" w:type="dxa"/>
-            <w:shd w:val="clear" w:color="auto" w:fill="auto"/>
-            <w:vAlign w:val="center"/>
-          </w:tcPr>
-          <w:p>
-            <w:pPr>
-              <w:jc w:val="right"/>
-              <w:rPr>
-                <w:sz w:val="22"/>
-              </w:rPr>
-            </w:pPr>
-            <w:r>
-              <w:rPr>
-                <w:sz w:val="22"/>
-              </w:rPr>
-              <w:t>207</w:t>
-            </w:r>
-            <w:r>
-              <w:rPr>
-                <w:rFonts w:hint="eastAsia"/>
-                <w:sz w:val="22"/>
-              </w:rPr>
-              <w:t>,</w:t>
-            </w:r>
-            <w:r>
-              <w:rPr>
-                <w:sz w:val="22"/>
-              </w:rPr>
-              <w:t>360</w:t>
-            </w:r>
-          </w:p>
-        </w:tc>
-      </w:tr>
-      <w:tr>
-        <w:trPr>
-          <w:trHeight w:hRule="exact" w:val="533"/>
-        </w:trPr>
-        <w:tc>
-          <w:tcPr>
-            <w:tcW w:w="1412" w:type="dxa"/>
-            <w:shd w:val="clear" w:color="auto" w:fill="auto"/>
-            <w:vAlign w:val="center"/>
-          </w:tcPr>
-          <w:p>
-            <w:pPr>
-              <w:rPr>
-                <w:sz w:val="22"/>
-              </w:rPr>
-            </w:pPr>
-            <w:r>
-              <w:rPr>
-                <w:rFonts w:hint="eastAsia"/>
-                <w:sz w:val="22"/>
-              </w:rPr>
-              <w:t>2</w:t>
-            </w:r>
-          </w:p>
-        </w:tc>
-        <w:tc>
-          <w:tcPr>
-            <w:tcW w:w="3820" w:type="dxa"/>
-            <w:shd w:val="clear" w:color="auto" w:fill="auto"/>
-            <w:vAlign w:val="center"/>
-          </w:tcPr>
-          <w:p>
-            <w:pPr>
-              <w:rPr>
-                <w:sz w:val="22"/>
-              </w:rPr>
-            </w:pPr>
-            <w:r>
-              <w:rPr>
-                <w:rFonts w:hint="eastAsia"/>
-                <w:sz w:val="22"/>
-              </w:rPr>
-              <w:t>マニュアル</w:t>
-            </w:r>
-          </w:p>
-        </w:tc>
-        <w:tc>
-          <w:tcPr>
-            <w:tcW w:w="853" w:type="dxa"/>
-            <w:shd w:val="clear" w:color="auto" w:fill="auto"/>
-            <w:vAlign w:val="center"/>
-          </w:tcPr>
-          <w:p>
-            <w:pPr>
-              <w:jc w:val="center"/>
-              <w:rPr>
-                <w:sz w:val="22"/>
-              </w:rPr>
-            </w:pPr>
-            <w:r>
-              <w:rPr>
-                <w:rFonts w:hint="eastAsia"/>
-                <w:sz w:val="22"/>
-              </w:rPr>
-              <w:t>枚</w:t>
-            </w:r>
-          </w:p>
-        </w:tc>
-        <w:tc>
-          <w:tcPr>
-            <w:tcW w:w="1132" w:type="dxa"/>
-            <w:shd w:val="clear" w:color="auto" w:fill="auto"/>
-            <w:vAlign w:val="center"/>
-          </w:tcPr>
-          <w:p>
-            <w:pPr>
-              <w:jc w:val="right"/>
-              <w:rPr>
-                <w:sz w:val="22"/>
-              </w:rPr>
-            </w:pPr>
-            <w:r>
-              <w:rPr>
-                <w:rFonts w:hint="eastAsia"/>
-                <w:sz w:val="22"/>
-              </w:rPr>
-              <w:t>1</w:t>
-            </w:r>
-          </w:p>
-        </w:tc>
-        <w:tc>
-          <w:tcPr>
-            <w:tcW w:w="1149" w:type="dxa"/>
-            <w:shd w:val="clear" w:color="auto" w:fill="auto"/>
-            <w:vAlign w:val="center"/>
-          </w:tcPr>
-          <w:p>
-            <w:pPr>
-              <w:jc w:val="right"/>
-              <w:rPr>
-                <w:sz w:val="22"/>
-              </w:rPr>
-            </w:pPr>
-            <w:r>
-              <w:rPr>
-                <w:rFonts w:hint="eastAsia"/>
-                <w:sz w:val="22"/>
-              </w:rPr>
-              <w:t>6,000</w:t>
-            </w:r>
-          </w:p>
-        </w:tc>
-        <w:tc>
-          <w:tcPr>
-            <w:tcW w:w="1994" w:type="dxa"/>
-            <w:shd w:val="clear" w:color="auto" w:fill="auto"/>
-            <w:vAlign w:val="center"/>
-          </w:tcPr>
-          <w:p>
-            <w:pPr>
-              <w:jc w:val="right"/>
-              <w:rPr>
-                <w:sz w:val="22"/>
-              </w:rPr>
-            </w:pPr>
-            <w:r>
-              <w:rPr>
-                <w:rFonts w:hint="eastAsia"/>
-                <w:sz w:val="22"/>
-              </w:rPr>
-              <w:t>6,480</w:t>
-            </w:r>
-          </w:p>
-        </w:tc>
-      </w:tr>
-      <w:tr>
-        <w:trPr>
-          <w:trHeight w:hRule="exact" w:val="533"/>
-        </w:trPr>
-        <w:tc>
-          <w:tcPr>
-            <w:tcW w:w="1412" w:type="dxa"/>
-            <w:tcBorders>
-              <w:left w:val="nil"/>
-              <w:bottom w:val="nil"/>
-              <w:right w:val="nil"/>
-            </w:tcBorders>
-            <w:shd w:val="clear" w:color="auto" w:fill="auto"/>
-            <w:vAlign w:val="center"/>
-          </w:tcPr>
-          <w:p>
-            <w:pPr>
-              <w:jc w:val="center"/>
-              <w:rPr>
-                <w:sz w:val="22"/>
-              </w:rPr>
-            </w:pPr>
-          </w:p>
-        </w:tc>
-        <w:tc>
-          <w:tcPr>
-            <w:tcW w:w="3820" w:type="dxa"/>
-            <w:tcBorders>
-              <w:left w:val="nil"/>
-              <w:bottom w:val="nil"/>
-              <w:right w:val="nil"/>
-            </w:tcBorders>
-            <w:shd w:val="clear" w:color="auto" w:fill="auto"/>
-            <w:vAlign w:val="center"/>
-          </w:tcPr>
-          <w:p>
-            <w:pPr>
-              <w:jc w:val="center"/>
-              <w:rPr>
-                <w:sz w:val="22"/>
-              </w:rPr>
-            </w:pPr>
-          </w:p>
-        </w:tc>
-        <w:tc>
-          <w:tcPr>
-            <w:tcW w:w="853" w:type="dxa"/>
-            <w:tcBorders>
-              <w:left w:val="nil"/>
-              <w:bottom w:val="nil"/>
-            </w:tcBorders>
-            <w:shd w:val="clear" w:color="auto" w:fill="auto"/>
-            <w:vAlign w:val="center"/>
-          </w:tcPr>
-          <w:p>
-            <w:pPr>
-              <w:jc w:val="center"/>
-              <w:rPr>
-                <w:sz w:val="22"/>
-              </w:rPr>
-            </w:pPr>
-          </w:p>
-        </w:tc>
-        <w:tc>
-          <w:tcPr>
-            <w:tcW w:w="2282" w:type="dxa"/>
-            <w:gridSpan w:val="2"/>
-            <w:shd w:val="clear" w:color="auto" w:fill="EAEAEA"/>
-            <w:vAlign w:val="center"/>
-          </w:tcPr>
-          <w:p>
-            <w:pPr>
-              <w:jc w:val="center"/>
-              <w:rPr>
-                <w:rFonts w:ascii="ＭＳ ゴシック" w:eastAsia="ＭＳ ゴシック" w:hAnsi="ＭＳ ゴシック"/>
-                <w:sz w:val="24"/>
-              </w:rPr>
-            </w:pPr>
-            <w:r>
-              <w:rPr>
-                <w:rFonts w:ascii="ＭＳ ゴシック" w:eastAsia="ＭＳ ゴシック" w:hAnsi="ＭＳ ゴシック" w:hint="eastAsia"/>
-                <w:spacing w:val="60"/>
-                <w:sz w:val="24"/>
-              </w:rPr>
-              <w:t>合計金</w:t>
-            </w:r>
-            <w:r>
-              <w:rPr>
-                <w:rFonts w:ascii="ＭＳ ゴシック" w:eastAsia="ＭＳ ゴシック" w:hAnsi="ＭＳ ゴシック" w:hint="eastAsia"/>
-                <w:sz w:val="24"/>
-              </w:rPr>
-              <w:t>額</w:t>
-            </w:r>
-          </w:p>
-        </w:tc>
-        <w:tc>
-          <w:tcPr>
-            <w:tcW w:w="1994" w:type="dxa"/>
-            <w:shd w:val="clear" w:color="auto" w:fill="auto"/>
-            <w:vAlign w:val="center"/>
-          </w:tcPr>
-          <w:p>
-            <w:pPr>
-              <w:jc w:val="right"/>
-              <w:rPr>
-                <w:sz w:val="22"/>
-              </w:rPr>
-            </w:pPr>
-            <w:r>
-              <w:rPr>
-                <w:sz w:val="22"/>
-              </w:rPr>
-              <w:t>2</w:t>
-            </w:r>
-            <w:r>
-              <w:rPr>
-                <w:rFonts w:hint="eastAsia"/>
-                <w:sz w:val="22"/>
-              </w:rPr>
-              <w:t>13,84</w:t>
-            </w:r>
-            <w:r>
-              <w:rPr>
-                <w:sz w:val="22"/>
-              </w:rPr>
-              <w:t>00</w:t>
-            </w:r>
           </w:p>
         </w:tc>
       </w:tr>
@@ -1420,181 +801,171 @@
     <w:p>
       <w:pPr>
         <w:rPr>
+          <w:rFonts w:cs="Century"/>
+          <w:szCs w:val="21"/>
+        </w:rPr>
+      </w:pPr>
+    </w:p>
+    <w:p>
+      <w:pPr>
+        <w:ind w:leftChars="200" w:left="420"/>
+      </w:pPr>
+      <w:r>
+        <w:tab/>
+      </w:r>
+      <w:r>
+        <w:tab/>
+      </w:r>
+      <w:r>
+        <w:tab/>
+      </w:r>
+      <w:r>
+        <w:tab/>
+      </w:r>
+      <w:r>
+        <w:tab/>
+      </w:r>
+      <w:r>
+        <w:tab/>
+      </w:r>
+      <w:r>
+        <w:rPr>
+          <w:rFonts w:cstheme="minorHAnsi" w:hint="eastAsia"/>
+          <w:szCs w:val="21"/>
+          <w:u w:val="single"/>
+        </w:rPr>
+        <w:t>田隈　広紀</w:t>
+      </w:r>
+      <w:r>
+        <w:rPr>
+          <w:rFonts w:cstheme="minorHAnsi" w:hint="eastAsia"/>
+          <w:szCs w:val="21"/>
+          <w:u w:val="single"/>
+        </w:rPr>
+        <w:t>様</w:t>
+      </w:r>
+      <w:r>
+        <w:rPr>
+          <w:rFonts w:cstheme="minorHAnsi"/>
+          <w:szCs w:val="21"/>
+          <w:u w:val="single"/>
+        </w:rPr>
+        <w:t>：</w:t>
+      </w:r>
+      <w:r>
+        <w:rPr>
+          <w:rFonts w:cstheme="minorHAnsi"/>
+          <w:szCs w:val="21"/>
+          <w:u w:val="single"/>
+        </w:rPr>
+        <w:tab/>
+      </w:r>
+      <w:r>
+        <w:rPr>
+          <w:rFonts w:cstheme="minorHAnsi"/>
+          <w:szCs w:val="21"/>
+          <w:u w:val="single"/>
+        </w:rPr>
+        <w:tab/>
+      </w:r>
+      <w:r>
+        <w:rPr>
+          <w:rFonts w:cstheme="minorHAnsi"/>
+          <w:szCs w:val="21"/>
+          <w:u w:val="single"/>
+        </w:rPr>
+        <w:tab/>
+      </w:r>
+      <w:r>
+        <w:rPr>
+          <w:rFonts w:cstheme="minorHAnsi"/>
+          <w:szCs w:val="21"/>
+          <w:u w:val="single"/>
+        </w:rPr>
+        <w:tab/>
+      </w:r>
+      <w:r>
+        <w:rPr>
+          <w:rFonts w:cstheme="minorHAnsi"/>
+          <w:szCs w:val="21"/>
+          <w:u w:val="single"/>
+        </w:rPr>
+        <w:t>㊞</w:t>
+      </w:r>
+    </w:p>
+    <w:p>
+      <w:pPr>
+        <w:rPr>
+          <w:rFonts w:cs="Century"/>
+          <w:szCs w:val="21"/>
+        </w:rPr>
+      </w:pPr>
+    </w:p>
+    <w:p>
+      <w:pPr>
+        <w:rPr>
+          <w:rFonts w:cs="Century"/>
+          <w:szCs w:val="21"/>
+        </w:rPr>
+      </w:pPr>
+    </w:p>
+    <w:p>
+      <w:pPr>
+        <w:rPr>
+          <w:rFonts w:cs="Century"/>
+          <w:szCs w:val="21"/>
+          <w:u w:val="single"/>
+        </w:rPr>
+      </w:pPr>
+      <w:r>
+        <w:rPr>
+          <w:rFonts w:cs="Century"/>
+          <w:szCs w:val="21"/>
+        </w:rPr>
+        <w:tab/>
+      </w:r>
+      <w:r>
+        <w:rPr>
+          <w:rFonts w:cs="Century"/>
+          <w:szCs w:val="21"/>
+        </w:rPr>
+        <w:tab/>
+      </w:r>
+      <w:r>
+        <w:rPr>
+          <w:rFonts w:cs="Century"/>
+          <w:szCs w:val="21"/>
+        </w:rPr>
+        <w:tab/>
+      </w:r>
+      <w:r>
+        <w:rPr>
+          <w:rFonts w:cs="Century"/>
+          <w:szCs w:val="21"/>
+        </w:rPr>
+        <w:tab/>
+      </w:r>
+      <w:r>
+        <w:rPr>
+          <w:rFonts w:cs="Century"/>
+          <w:szCs w:val="21"/>
+        </w:rPr>
+        <w:tab/>
+      </w:r>
+      <w:r>
+        <w:rPr>
+          <w:rFonts w:cs="Century"/>
+          <w:szCs w:val="21"/>
+        </w:rPr>
+        <w:tab/>
+      </w:r>
+      <w:r>
+        <w:rPr>
           <w:rFonts w:cs="Century" w:hint="eastAsia"/>
           <w:szCs w:val="21"/>
-        </w:rPr>
-      </w:pPr>
-    </w:p>
-    <w:p>
-      <w:pPr>
-        <w:ind w:leftChars="200" w:left="420"/>
-      </w:pPr>
-      <w:r>
-        <w:tab/>
-      </w:r>
-      <w:r>
-        <w:tab/>
-      </w:r>
-      <w:r>
-        <w:tab/>
-      </w:r>
-      <w:r>
-        <w:tab/>
-      </w:r>
-      <w:r>
-        <w:tab/>
-      </w:r>
-      <w:r>
-        <w:tab/>
-      </w:r>
-      <w:r>
-        <w:rPr>
-          <w:rFonts w:cstheme="minorHAnsi" w:hint="eastAsia"/>
-          <w:szCs w:val="21"/>
-          <w:u w:val="single"/>
-        </w:rPr>
-        <w:t>竹本篤郎様</w:t>
-      </w:r>
-      <w:r>
-        <w:rPr>
-          <w:rFonts w:cstheme="minorHAnsi"/>
-          <w:szCs w:val="21"/>
-          <w:u w:val="single"/>
-        </w:rPr>
-        <w:t>：</w:t>
-      </w:r>
-      <w:r>
-        <w:rPr>
-          <w:rFonts w:cstheme="minorHAnsi"/>
-          <w:szCs w:val="21"/>
-          <w:u w:val="single"/>
-        </w:rPr>
-        <w:tab/>
-      </w:r>
-      <w:r>
-        <w:rPr>
-          <w:rFonts w:cstheme="minorHAnsi"/>
-          <w:szCs w:val="21"/>
-          <w:u w:val="single"/>
-        </w:rPr>
-        <w:tab/>
-      </w:r>
-      <w:r>
-        <w:rPr>
-          <w:rFonts w:cstheme="minorHAnsi"/>
-          <w:szCs w:val="21"/>
-          <w:u w:val="single"/>
-        </w:rPr>
-        <w:tab/>
-      </w:r>
-      <w:r>
-        <w:rPr>
-          <w:rFonts w:cstheme="minorHAnsi"/>
-          <w:szCs w:val="21"/>
-          <w:u w:val="single"/>
-        </w:rPr>
-        <w:tab/>
-      </w:r>
-      <w:r>
-        <w:rPr>
-          <w:rFonts w:cstheme="minorHAnsi"/>
-          <w:szCs w:val="21"/>
-          <w:u w:val="single"/>
-        </w:rPr>
-        <w:t>㊞</w:t>
-      </w:r>
-    </w:p>
-    <w:p>
-      <w:pPr>
-        <w:rPr>
-          <w:rFonts w:cs="Century"/>
-          <w:szCs w:val="21"/>
-        </w:rPr>
-      </w:pPr>
-    </w:p>
-    <w:p>
-      <w:pPr>
-        <w:rPr>
-          <w:rFonts w:cs="Century"/>
-          <w:szCs w:val="21"/>
-        </w:rPr>
-      </w:pPr>
-    </w:p>
-    <w:p>
-      <w:pPr>
-        <w:rPr>
-          <w:rFonts w:cs="Century"/>
-          <w:szCs w:val="21"/>
-          <w:u w:val="single"/>
-        </w:rPr>
-      </w:pPr>
-      <w:r>
-        <w:rPr>
-          <w:rFonts w:cs="Century"/>
-          <w:szCs w:val="21"/>
-        </w:rPr>
-        <w:tab/>
-      </w:r>
-      <w:r>
-        <w:rPr>
-          <w:rFonts w:cs="Century"/>
-          <w:szCs w:val="21"/>
-        </w:rPr>
-        <w:tab/>
-      </w:r>
-      <w:r>
-        <w:rPr>
-          <w:rFonts w:cs="Century"/>
-          <w:szCs w:val="21"/>
-        </w:rPr>
-        <w:tab/>
-      </w:r>
-      <w:r>
-        <w:rPr>
-          <w:rFonts w:cs="Century"/>
-          <w:szCs w:val="21"/>
-        </w:rPr>
-        <w:tab/>
-      </w:r>
-      <w:r>
-        <w:rPr>
-          <w:rFonts w:cs="Century"/>
-          <w:szCs w:val="21"/>
-        </w:rPr>
-        <w:tab/>
-      </w:r>
-      <w:r>
-        <w:rPr>
-          <w:rFonts w:cs="Century"/>
-          <w:szCs w:val="21"/>
-        </w:rPr>
-        <w:tab/>
-      </w:r>
-      <w:bookmarkStart w:id="0" w:name="_GoBack"/>
-      <w:bookmarkEnd w:id="0"/>
-      <w:r>
-        <w:rPr>
-          <w:rFonts w:cs="Century" w:hint="eastAsia"/>
-          <w:szCs w:val="21"/>
-          <w:u w:val="single"/>
-        </w:rPr>
-        <w:t>若月</w:t>
-      </w:r>
-      <w:r>
-        <w:rPr>
-          <w:rFonts w:cs="Century" w:hint="eastAsia"/>
-          <w:szCs w:val="21"/>
-          <w:u w:val="single"/>
-        </w:rPr>
-        <w:t xml:space="preserve">　　</w:t>
-      </w:r>
-      <w:r>
-        <w:rPr>
-          <w:rFonts w:cs="Century" w:hint="eastAsia"/>
-          <w:szCs w:val="21"/>
-          <w:u w:val="single"/>
-        </w:rPr>
-        <w:t>純</w:t>
+          <w:u w:val="single"/>
+        </w:rPr>
+        <w:t>泉　雄太</w:t>
       </w:r>
       <w:r>
         <w:rPr>
@@ -2194,7 +1565,6 @@
     <w:uiPriority w:val="39"/>
     <w:rsid w:val="000F7824"/>
     <w:tblPr>
-      <w:tblInd w:w="0" w:type="dxa"/>
       <w:tblBorders>
         <w:top w:val="single" w:sz="4" w:space="0" w:color="auto"/>
         <w:left w:val="single" w:sz="4" w:space="0" w:color="auto"/>
@@ -2203,12 +1573,6 @@
         <w:insideH w:val="single" w:sz="4" w:space="0" w:color="auto"/>
         <w:insideV w:val="single" w:sz="4" w:space="0" w:color="auto"/>
       </w:tblBorders>
-      <w:tblCellMar>
-        <w:top w:w="0" w:type="dxa"/>
-        <w:left w:w="108" w:type="dxa"/>
-        <w:bottom w:w="0" w:type="dxa"/>
-        <w:right w:w="108" w:type="dxa"/>
-      </w:tblCellMar>
     </w:tblPr>
   </w:style>
   <w:style w:type="table" w:customStyle="1" w:styleId="1">
@@ -2221,7 +1585,6 @@
       <w:rFonts w:eastAsia="Times New Roman"/>
     </w:rPr>
     <w:tblPr>
-      <w:tblInd w:w="0" w:type="dxa"/>
       <w:tblBorders>
         <w:top w:val="single" w:sz="4" w:space="0" w:color="auto"/>
         <w:left w:val="single" w:sz="4" w:space="0" w:color="auto"/>
@@ -2230,12 +1593,6 @@
         <w:insideH w:val="single" w:sz="4" w:space="0" w:color="auto"/>
         <w:insideV w:val="single" w:sz="4" w:space="0" w:color="auto"/>
       </w:tblBorders>
-      <w:tblCellMar>
-        <w:top w:w="0" w:type="dxa"/>
-        <w:left w:w="108" w:type="dxa"/>
-        <w:bottom w:w="0" w:type="dxa"/>
-        <w:right w:w="108" w:type="dxa"/>
-      </w:tblCellMar>
     </w:tblPr>
   </w:style>
 </w:styles>
